--- a/04/ProgramTech&Methods/ЛР6.docx
+++ b/04/ProgramTech&Methods/ЛР6.docx
@@ -173,6 +173,7 @@
         <w:jc w:val="center"/>
         <w:rPr>
           <w:spacing w:val="-5"/>
+          <w:lang w:val="en-US"/>
         </w:rPr>
       </w:pPr>
       <w:r>
@@ -220,6 +221,7 @@
       <w:r>
         <w:rPr>
           <w:spacing w:val="-5"/>
+          <w:lang w:val="en-US"/>
         </w:rPr>
         <w:t>6</w:t>
       </w:r>
@@ -242,31 +244,14 @@
         <w:jc w:val="center"/>
         <w:rPr>
           <w:iCs/>
+          <w:lang w:val="en-US"/>
         </w:rPr>
       </w:pPr>
       <w:r>
         <w:rPr>
           <w:iCs/>
         </w:rPr>
-        <w:t>Продолжение разработки и</w:t>
-      </w:r>
-      <w:r>
-        <w:rPr>
-          <w:iCs/>
-        </w:rPr>
-        <w:t>гр</w:t>
-      </w:r>
-      <w:r>
-        <w:rPr>
-          <w:iCs/>
-        </w:rPr>
-        <w:t>ы</w:t>
-      </w:r>
-      <w:r>
-        <w:rPr>
-          <w:iCs/>
-        </w:rPr>
-        <w:t xml:space="preserve"> «Квест».</w:t>
+        <w:t>Создание этапов квеста</w:t>
       </w:r>
     </w:p>
     <w:p>
@@ -927,69 +912,63 @@
           <w:szCs w:val="28"/>
         </w:rPr>
       </w:pPr>
-      <w:r>
-        <w:rPr>
-          <w:sz w:val="28"/>
-          <w:szCs w:val="28"/>
-        </w:rPr>
-        <w:t xml:space="preserve">Создадим </w:t>
-      </w:r>
-      <w:r>
-        <w:rPr>
-          <w:sz w:val="28"/>
-          <w:szCs w:val="28"/>
-        </w:rPr>
-        <w:t>процедуру для того, чтобы загружать картинку из систем</w:t>
-      </w:r>
-      <w:r>
-        <w:rPr>
-          <w:sz w:val="28"/>
-          <w:szCs w:val="28"/>
-        </w:rPr>
-        <w:t>ного меню при нажатии на элемент</w:t>
-      </w:r>
-      <w:r>
-        <w:rPr>
-          <w:sz w:val="28"/>
-          <w:szCs w:val="28"/>
-        </w:rPr>
-        <w:t xml:space="preserve"> </w:t>
-      </w:r>
-      <w:r>
-        <w:rPr>
-          <w:sz w:val="28"/>
-          <w:szCs w:val="28"/>
-        </w:rPr>
-        <w:t>–</w:t>
-      </w:r>
-      <w:r>
-        <w:rPr>
-          <w:sz w:val="28"/>
-          <w:szCs w:val="28"/>
-        </w:rPr>
-        <w:t xml:space="preserve"> КартинкаЭтапаИсторииНажатие</w:t>
-      </w:r>
-      <w:r>
-        <w:rPr>
-          <w:sz w:val="28"/>
-          <w:szCs w:val="28"/>
-        </w:rPr>
-        <w:t>. Процедура представлена в листинге 1.</w:t>
-      </w:r>
-      <w:r>
-        <w:rPr>
-          <w:sz w:val="28"/>
-          <w:szCs w:val="28"/>
-        </w:rPr>
-        <w:t xml:space="preserve"> Для того, чтобы картинка могла быть видна после закрытия формы элемента, сделаем процедуры сохранения после закрытия ПередЗаписьюНаСервере и перед открытием формы ПриСозданииНаСервере. Так как записывать придётся в реквизиты, </w:t>
-      </w:r>
-      <w:r>
-        <w:rPr>
-          <w:sz w:val="28"/>
-          <w:szCs w:val="28"/>
-        </w:rPr>
-        <w:t>нужно получить список реквизитов формы и объекта с помощью функций – создадим функции ПолучитьМассивРеквизитовФормы и ПолучитьМассивРеквезитовОбъекта, представленные в листинге 3.</w:t>
-      </w:r>
+    </w:p>
+    <w:p>
+      <w:pPr>
+        <w:spacing w:line="360" w:lineRule="auto"/>
+        <w:ind w:firstLine="720"/>
+        <w:jc w:val="both"/>
+        <w:rPr>
+          <w:sz w:val="28"/>
+          <w:szCs w:val="28"/>
+        </w:rPr>
+      </w:pPr>
+      <w:r>
+        <w:rPr>
+          <w:sz w:val="28"/>
+          <w:szCs w:val="28"/>
+        </w:rPr>
+        <w:t xml:space="preserve">Создадим элемент конфигурации задачи ЭтапыИстории, и новую форму ФормаЗадачи, в которой будет только кнопка Дальше (рис. 2), которая будет завершать задачу. Далее создадим бизнес-процесс НашиИстории, и добавим в него реквизит История с типом СправочникСсылка.КаталогИсторий. Создадим новые формы для бизнес-процесса – ФормаСписка и ФормаБизнесПроцесса. В первой форме </w:t>
+      </w:r>
+      <w:r>
+        <w:rPr>
+          <w:sz w:val="28"/>
+          <w:szCs w:val="28"/>
+        </w:rPr>
+        <w:t xml:space="preserve">выберем столбцы История, Номер, Дата, Начата (Стартован) и Завершена (Завершен). В ФормаБизнесПроцесса оставим только поле История и кнопку Стартовать и закрыть. В модуль формы добавим код, который будет вызываться после нажатия на кнопку и, следовательно, закрытия формы, представленный в листинге 1. Процедура будет добавлять новую задачу, получая их из </w:t>
+      </w:r>
+      <w:r>
+        <w:rPr>
+          <w:sz w:val="28"/>
+          <w:szCs w:val="28"/>
+        </w:rPr>
+        <w:t xml:space="preserve">задач </w:t>
+      </w:r>
+      <w:r>
+        <w:rPr>
+          <w:sz w:val="28"/>
+          <w:szCs w:val="28"/>
+        </w:rPr>
+        <w:t>ЭтапыИстории</w:t>
+      </w:r>
+      <w:r>
+        <w:rPr>
+          <w:sz w:val="28"/>
+          <w:szCs w:val="28"/>
+        </w:rPr>
+        <w:t>, и отмечать предыдущую как отмеченную.</w:t>
+      </w:r>
+    </w:p>
+    <w:p>
+      <w:pPr>
+        <w:spacing w:line="360" w:lineRule="auto"/>
+        <w:ind w:firstLine="720"/>
+        <w:jc w:val="both"/>
+        <w:rPr>
+          <w:sz w:val="28"/>
+          <w:szCs w:val="28"/>
+        </w:rPr>
+      </w:pPr>
     </w:p>
     <w:p>
       <w:pPr>
@@ -1014,54 +993,72 @@
       <w:pPr>
         <w:spacing w:line="360" w:lineRule="auto"/>
         <w:ind w:firstLine="720"/>
-        <w:rPr>
-          <w:sz w:val="28"/>
-          <w:szCs w:val="28"/>
-        </w:rPr>
-      </w:pPr>
-      <w:r>
-        <w:rPr>
-          <w:sz w:val="28"/>
-          <w:szCs w:val="28"/>
-        </w:rPr>
-        <w:t xml:space="preserve">Создадим новый элемент справочника. После нажатия на элемент формы, где должна быть картинка открывается стандартное окно системы для выбора файла (рис. 1). </w:t>
-      </w:r>
-      <w:r>
-        <w:rPr>
-          <w:sz w:val="28"/>
-          <w:szCs w:val="28"/>
-        </w:rPr>
-        <w:t>После сохранения элемента и его повторного открытия картинка загружается автоматически (рис. 2).</w:t>
-      </w:r>
+        <w:jc w:val="both"/>
+        <w:rPr>
+          <w:sz w:val="28"/>
+          <w:szCs w:val="28"/>
+        </w:rPr>
+      </w:pPr>
     </w:p>
     <w:p>
       <w:pPr>
         <w:spacing w:line="360" w:lineRule="auto"/>
         <w:ind w:firstLine="720"/>
-        <w:rPr>
-          <w:sz w:val="28"/>
-          <w:szCs w:val="28"/>
-        </w:rPr>
-      </w:pPr>
-    </w:p>
-    <w:p>
-      <w:pPr>
+        <w:jc w:val="both"/>
+        <w:rPr>
+          <w:sz w:val="28"/>
+          <w:szCs w:val="28"/>
+        </w:rPr>
+      </w:pPr>
+      <w:r>
+        <w:rPr>
+          <w:sz w:val="28"/>
+          <w:szCs w:val="28"/>
+        </w:rPr>
+        <w:t>Создадим новый бизнес-процесс, и выберем историю, которую создавали раннее (рис. 1). Нажмём кнопку Стартовать и закрыть. Создастся форма с единственной кнопкой «Дальше» (рис. 2). Нажмём на неё, и зайдём в форму с задачами Этапы истории, где задача Начало истории будет отмечена как выполненная</w:t>
+      </w:r>
+      <w:r>
+        <w:rPr>
+          <w:sz w:val="28"/>
+          <w:szCs w:val="28"/>
+        </w:rPr>
+        <w:t xml:space="preserve"> (рис. 3). После завершения всех задач, история завершится (рис. 4).</w:t>
+      </w:r>
+    </w:p>
+    <w:p>
+      <w:pPr>
+        <w:spacing w:line="360" w:lineRule="auto"/>
+        <w:ind w:firstLine="720"/>
+        <w:jc w:val="both"/>
+        <w:rPr>
+          <w:sz w:val="28"/>
+          <w:szCs w:val="28"/>
+        </w:rPr>
+      </w:pPr>
+    </w:p>
+    <w:p>
+      <w:pPr>
+        <w:spacing w:line="360" w:lineRule="auto"/>
+        <w:ind w:firstLine="720"/>
         <w:jc w:val="center"/>
         <w:rPr>
-          <w:sz w:val="28"/>
-          <w:szCs w:val="28"/>
-        </w:rPr>
-      </w:pPr>
-      <w:r>
-        <w:rPr>
+          <w:b/>
+          <w:bCs/>
+          <w:sz w:val="28"/>
+          <w:szCs w:val="28"/>
+        </w:rPr>
+      </w:pPr>
+      <w:r>
+        <w:rPr>
+          <w:noProof/>
           <w:sz w:val="28"/>
           <w:szCs w:val="28"/>
         </w:rPr>
         <w:drawing>
-          <wp:inline distT="0" distB="0" distL="0" distR="0" wp14:anchorId="6CD681B4" wp14:editId="278C7C79">
-            <wp:extent cx="6572250" cy="3410805"/>
+          <wp:inline distT="0" distB="0" distL="0" distR="0" wp14:anchorId="1F49051E" wp14:editId="4F5619ED">
+            <wp:extent cx="5601482" cy="2419688"/>
             <wp:effectExtent l="0" t="0" r="0" b="0"/>
-            <wp:docPr id="1037553653" name="Picture 1"/>
+            <wp:docPr id="1554286341" name="Picture 1"/>
             <wp:cNvGraphicFramePr>
               <a:graphicFrameLocks xmlns:a="http://schemas.openxmlformats.org/drawingml/2006/main" noChangeAspect="1"/>
             </wp:cNvGraphicFramePr>
@@ -1069,7 +1066,7 @@
               <a:graphicData uri="http://schemas.openxmlformats.org/drawingml/2006/picture">
                 <pic:pic xmlns:pic="http://schemas.openxmlformats.org/drawingml/2006/picture">
                   <pic:nvPicPr>
-                    <pic:cNvPr id="1037553653" name=""/>
+                    <pic:cNvPr id="1554286341" name=""/>
                     <pic:cNvPicPr/>
                   </pic:nvPicPr>
                   <pic:blipFill>
@@ -1081,7 +1078,7 @@
                   <pic:spPr>
                     <a:xfrm>
                       <a:off x="0" y="0"/>
-                      <a:ext cx="6573029" cy="3411209"/>
+                      <a:ext cx="5601482" cy="2419688"/>
                     </a:xfrm>
                     <a:prstGeom prst="rect">
                       <a:avLst/>
@@ -1096,6 +1093,7 @@
     </w:p>
     <w:p>
       <w:pPr>
+        <w:pStyle w:val="NoSpacing"/>
         <w:jc w:val="center"/>
         <w:rPr>
           <w:sz w:val="28"/>
@@ -1107,28 +1105,49 @@
           <w:sz w:val="28"/>
           <w:szCs w:val="28"/>
         </w:rPr>
-        <w:t>Рисунок 1 – Выбор картинки после нажатия на элемент формы</w:t>
-      </w:r>
-    </w:p>
-    <w:p>
-      <w:pPr>
+        <w:t>Рисунок 1 – Создание нового бизнес-процесса. Выбор истории</w:t>
+      </w:r>
+    </w:p>
+    <w:p>
+      <w:pPr>
+        <w:pStyle w:val="NoSpacing"/>
         <w:jc w:val="center"/>
         <w:rPr>
           <w:sz w:val="28"/>
           <w:szCs w:val="28"/>
         </w:rPr>
       </w:pPr>
-      <w:r>
-        <w:rPr>
-          <w:sz w:val="28"/>
-          <w:szCs w:val="28"/>
-        </w:rPr>
-        <w:lastRenderedPageBreak/>
+    </w:p>
+    <w:p>
+      <w:pPr>
+        <w:pStyle w:val="NoSpacing"/>
+        <w:jc w:val="center"/>
+        <w:rPr>
+          <w:sz w:val="28"/>
+          <w:szCs w:val="28"/>
+        </w:rPr>
+      </w:pPr>
+    </w:p>
+    <w:p>
+      <w:pPr>
+        <w:pStyle w:val="NoSpacing"/>
+        <w:jc w:val="center"/>
+        <w:rPr>
+          <w:sz w:val="28"/>
+          <w:szCs w:val="28"/>
+        </w:rPr>
+      </w:pPr>
+      <w:r>
+        <w:rPr>
+          <w:noProof/>
+          <w:sz w:val="28"/>
+          <w:szCs w:val="28"/>
+        </w:rPr>
         <w:drawing>
-          <wp:inline distT="0" distB="0" distL="0" distR="0" wp14:anchorId="2C0A5C1E" wp14:editId="389A8F75">
-            <wp:extent cx="6292850" cy="4568825"/>
-            <wp:effectExtent l="0" t="0" r="0" b="3175"/>
-            <wp:docPr id="649633937" name="Picture 1"/>
+          <wp:inline distT="0" distB="0" distL="0" distR="0" wp14:anchorId="2C4DBBEC" wp14:editId="7872441B">
+            <wp:extent cx="5934075" cy="2874224"/>
+            <wp:effectExtent l="0" t="0" r="0" b="2540"/>
+            <wp:docPr id="340831782" name="Picture 1"/>
             <wp:cNvGraphicFramePr>
               <a:graphicFrameLocks xmlns:a="http://schemas.openxmlformats.org/drawingml/2006/main" noChangeAspect="1"/>
             </wp:cNvGraphicFramePr>
@@ -1136,11 +1155,97 @@
               <a:graphicData uri="http://schemas.openxmlformats.org/drawingml/2006/picture">
                 <pic:pic xmlns:pic="http://schemas.openxmlformats.org/drawingml/2006/picture">
                   <pic:nvPicPr>
-                    <pic:cNvPr id="649633937" name=""/>
+                    <pic:cNvPr id="340831782" name=""/>
+                    <pic:cNvPicPr/>
+                  </pic:nvPicPr>
+                  <pic:blipFill rotWithShape="1">
+                    <a:blip r:embed="rId8"/>
+                    <a:srcRect b="6012"/>
+                    <a:stretch/>
+                  </pic:blipFill>
+                  <pic:spPr bwMode="auto">
+                    <a:xfrm>
+                      <a:off x="0" y="0"/>
+                      <a:ext cx="5940496" cy="2877334"/>
+                    </a:xfrm>
+                    <a:prstGeom prst="rect">
+                      <a:avLst/>
+                    </a:prstGeom>
+                    <a:ln>
+                      <a:noFill/>
+                    </a:ln>
+                    <a:extLst>
+                      <a:ext uri="{53640926-AAD7-44D8-BBD7-CCE9431645EC}">
+                        <a14:shadowObscured xmlns:a14="http://schemas.microsoft.com/office/drawing/2010/main"/>
+                      </a:ext>
+                    </a:extLst>
+                  </pic:spPr>
+                </pic:pic>
+              </a:graphicData>
+            </a:graphic>
+          </wp:inline>
+        </w:drawing>
+      </w:r>
+    </w:p>
+    <w:p>
+      <w:pPr>
+        <w:pStyle w:val="NoSpacing"/>
+        <w:jc w:val="center"/>
+        <w:rPr>
+          <w:sz w:val="28"/>
+          <w:szCs w:val="28"/>
+        </w:rPr>
+      </w:pPr>
+      <w:r>
+        <w:rPr>
+          <w:sz w:val="28"/>
+          <w:szCs w:val="28"/>
+        </w:rPr>
+        <w:t>Рисунок 2 – Форма задачи</w:t>
+      </w:r>
+    </w:p>
+    <w:p>
+      <w:pPr>
+        <w:pStyle w:val="NoSpacing"/>
+        <w:jc w:val="center"/>
+        <w:rPr>
+          <w:sz w:val="28"/>
+          <w:szCs w:val="28"/>
+        </w:rPr>
+      </w:pPr>
+    </w:p>
+    <w:p>
+      <w:pPr>
+        <w:pStyle w:val="NoSpacing"/>
+        <w:jc w:val="center"/>
+        <w:rPr>
+          <w:sz w:val="28"/>
+          <w:szCs w:val="28"/>
+        </w:rPr>
+      </w:pPr>
+      <w:r>
+        <w:rPr>
+          <w:noProof/>
+          <w:sz w:val="28"/>
+          <w:szCs w:val="28"/>
+        </w:rPr>
+        <w:drawing>
+          <wp:inline distT="0" distB="0" distL="0" distR="0" wp14:anchorId="48979395" wp14:editId="75E13BAD">
+            <wp:extent cx="5848350" cy="2146952"/>
+            <wp:effectExtent l="0" t="0" r="0" b="5715"/>
+            <wp:docPr id="814531385" name="Picture 1"/>
+            <wp:cNvGraphicFramePr>
+              <a:graphicFrameLocks xmlns:a="http://schemas.openxmlformats.org/drawingml/2006/main" noChangeAspect="1"/>
+            </wp:cNvGraphicFramePr>
+            <a:graphic xmlns:a="http://schemas.openxmlformats.org/drawingml/2006/main">
+              <a:graphicData uri="http://schemas.openxmlformats.org/drawingml/2006/picture">
+                <pic:pic xmlns:pic="http://schemas.openxmlformats.org/drawingml/2006/picture">
+                  <pic:nvPicPr>
+                    <pic:cNvPr id="814531385" name=""/>
                     <pic:cNvPicPr/>
                   </pic:nvPicPr>
                   <pic:blipFill>
-                    <a:blip r:embed="rId8"/>
+                    <a:blip r:embed="rId9"/>
                     <a:stretch>
                       <a:fillRect/>
                     </a:stretch>
@@ -1148,7 +1253,7 @@
                   <pic:spPr>
                     <a:xfrm>
                       <a:off x="0" y="0"/>
-                      <a:ext cx="6292850" cy="4568825"/>
+                      <a:ext cx="5853991" cy="2149023"/>
                     </a:xfrm>
                     <a:prstGeom prst="rect">
                       <a:avLst/>
@@ -1163,6 +1268,7 @@
     </w:p>
     <w:p>
       <w:pPr>
+        <w:pStyle w:val="NoSpacing"/>
         <w:jc w:val="center"/>
         <w:rPr>
           <w:sz w:val="28"/>
@@ -1174,11 +1280,101 @@
           <w:sz w:val="28"/>
           <w:szCs w:val="28"/>
         </w:rPr>
-        <w:t>Рисунок 2 – Повторное открытие элемента справочника</w:t>
-      </w:r>
-    </w:p>
-    <w:p>
-      <w:pPr>
+        <w:t>Рисунок 3 – Основная форма задач. Первая задача отмечена как выполненная</w:t>
+      </w:r>
+    </w:p>
+    <w:p>
+      <w:pPr>
+        <w:pStyle w:val="NoSpacing"/>
+        <w:jc w:val="center"/>
+        <w:rPr>
+          <w:sz w:val="28"/>
+          <w:szCs w:val="28"/>
+        </w:rPr>
+      </w:pPr>
+    </w:p>
+    <w:p>
+      <w:pPr>
+        <w:pStyle w:val="NoSpacing"/>
+        <w:jc w:val="center"/>
+        <w:rPr>
+          <w:sz w:val="28"/>
+          <w:szCs w:val="28"/>
+        </w:rPr>
+      </w:pPr>
+    </w:p>
+    <w:p>
+      <w:pPr>
+        <w:pStyle w:val="NoSpacing"/>
+        <w:jc w:val="center"/>
+        <w:rPr>
+          <w:sz w:val="28"/>
+          <w:szCs w:val="28"/>
+        </w:rPr>
+      </w:pPr>
+      <w:r>
+        <w:rPr>
+          <w:noProof/>
+          <w:sz w:val="28"/>
+          <w:szCs w:val="28"/>
+        </w:rPr>
+        <w:drawing>
+          <wp:inline distT="0" distB="0" distL="0" distR="0" wp14:anchorId="2E9924A0" wp14:editId="1D19CF6F">
+            <wp:extent cx="6153150" cy="2752464"/>
+            <wp:effectExtent l="0" t="0" r="0" b="0"/>
+            <wp:docPr id="1209957091" name="Picture 1"/>
+            <wp:cNvGraphicFramePr>
+              <a:graphicFrameLocks xmlns:a="http://schemas.openxmlformats.org/drawingml/2006/main" noChangeAspect="1"/>
+            </wp:cNvGraphicFramePr>
+            <a:graphic xmlns:a="http://schemas.openxmlformats.org/drawingml/2006/main">
+              <a:graphicData uri="http://schemas.openxmlformats.org/drawingml/2006/picture">
+                <pic:pic xmlns:pic="http://schemas.openxmlformats.org/drawingml/2006/picture">
+                  <pic:nvPicPr>
+                    <pic:cNvPr id="1209957091" name=""/>
+                    <pic:cNvPicPr/>
+                  </pic:nvPicPr>
+                  <pic:blipFill>
+                    <a:blip r:embed="rId10"/>
+                    <a:stretch>
+                      <a:fillRect/>
+                    </a:stretch>
+                  </pic:blipFill>
+                  <pic:spPr>
+                    <a:xfrm>
+                      <a:off x="0" y="0"/>
+                      <a:ext cx="6156687" cy="2754046"/>
+                    </a:xfrm>
+                    <a:prstGeom prst="rect">
+                      <a:avLst/>
+                    </a:prstGeom>
+                  </pic:spPr>
+                </pic:pic>
+              </a:graphicData>
+            </a:graphic>
+          </wp:inline>
+        </w:drawing>
+      </w:r>
+    </w:p>
+    <w:p>
+      <w:pPr>
+        <w:pStyle w:val="NoSpacing"/>
+        <w:jc w:val="center"/>
+        <w:rPr>
+          <w:sz w:val="28"/>
+          <w:szCs w:val="28"/>
+        </w:rPr>
+      </w:pPr>
+      <w:r>
+        <w:rPr>
+          <w:sz w:val="28"/>
+          <w:szCs w:val="28"/>
+        </w:rPr>
+        <w:t>Рисунок 4 – После завершения всех задач история отмечается как завершённая</w:t>
+      </w:r>
+    </w:p>
+    <w:p>
+      <w:pPr>
+        <w:pStyle w:val="NoSpacing"/>
         <w:jc w:val="center"/>
         <w:rPr>
           <w:sz w:val="28"/>
@@ -1202,6 +1398,7 @@
           <w:sz w:val="32"/>
           <w:szCs w:val="32"/>
         </w:rPr>
+        <w:lastRenderedPageBreak/>
         <w:t xml:space="preserve">ЛИСТИНГ 1 – </w:t>
       </w:r>
       <w:r>
@@ -1210,1029 +1407,567 @@
           <w:sz w:val="32"/>
           <w:szCs w:val="32"/>
         </w:rPr>
-        <w:t>К</w:t>
-      </w:r>
+        <w:t>Код модуля для автоматического добавления новой задачи</w:t>
+      </w:r>
+    </w:p>
+    <w:p>
+      <w:pPr>
+        <w:ind w:firstLine="720"/>
+        <w:rPr>
+          <w:sz w:val="28"/>
+          <w:szCs w:val="28"/>
+        </w:rPr>
+      </w:pPr>
+    </w:p>
+    <w:p>
+      <w:pPr>
+        <w:pStyle w:val="NoSpacing"/>
+        <w:rPr>
+          <w:rFonts w:ascii="Consolas" w:hAnsi="Consolas"/>
+          <w:sz w:val="24"/>
+          <w:szCs w:val="24"/>
+        </w:rPr>
+      </w:pPr>
+      <w:r>
+        <w:rPr>
+          <w:rFonts w:ascii="Consolas" w:hAnsi="Consolas"/>
+          <w:sz w:val="24"/>
+          <w:szCs w:val="24"/>
+        </w:rPr>
+        <w:t>&amp;НаКлиенте</w:t>
+      </w:r>
+    </w:p>
+    <w:p>
+      <w:pPr>
+        <w:pStyle w:val="NoSpacing"/>
+        <w:rPr>
+          <w:rFonts w:ascii="Consolas" w:hAnsi="Consolas"/>
+          <w:sz w:val="24"/>
+          <w:szCs w:val="24"/>
+        </w:rPr>
+      </w:pPr>
+      <w:r>
+        <w:rPr>
+          <w:rFonts w:ascii="Consolas" w:hAnsi="Consolas"/>
+          <w:sz w:val="24"/>
+          <w:szCs w:val="24"/>
+        </w:rPr>
+        <w:t>Процедура ПриЗакрытии(ЗавершениеРаботы)</w:t>
+      </w:r>
+    </w:p>
+    <w:p>
+      <w:pPr>
+        <w:pStyle w:val="NoSpacing"/>
+        <w:rPr>
+          <w:rFonts w:ascii="Consolas" w:hAnsi="Consolas"/>
+          <w:sz w:val="24"/>
+          <w:szCs w:val="24"/>
+        </w:rPr>
+      </w:pPr>
+      <w:r>
+        <w:rPr>
+          <w:rFonts w:ascii="Consolas" w:hAnsi="Consolas"/>
+          <w:sz w:val="24"/>
+          <w:szCs w:val="24"/>
+        </w:rPr>
+        <w:t xml:space="preserve">   Если Объект.Завершен = Ложь И ЗавершениеРаботы = Ложь Тогда</w:t>
+      </w:r>
+    </w:p>
+    <w:p>
+      <w:pPr>
+        <w:pStyle w:val="NoSpacing"/>
+        <w:rPr>
+          <w:rFonts w:ascii="Consolas" w:hAnsi="Consolas"/>
+          <w:sz w:val="24"/>
+          <w:szCs w:val="24"/>
+        </w:rPr>
+      </w:pPr>
+      <w:r>
+        <w:rPr>
+          <w:rFonts w:ascii="Consolas" w:hAnsi="Consolas"/>
+          <w:sz w:val="24"/>
+          <w:szCs w:val="24"/>
+        </w:rPr>
+        <w:t xml:space="preserve">      НовыйЭтапСсылка = ПолучитьНовыйЭтап();</w:t>
+      </w:r>
+    </w:p>
+    <w:p>
+      <w:pPr>
+        <w:pStyle w:val="NoSpacing"/>
+        <w:rPr>
+          <w:rFonts w:ascii="Consolas" w:hAnsi="Consolas"/>
+          <w:sz w:val="24"/>
+          <w:szCs w:val="24"/>
+        </w:rPr>
+      </w:pPr>
+      <w:r>
+        <w:rPr>
+          <w:rFonts w:ascii="Consolas" w:hAnsi="Consolas"/>
+          <w:sz w:val="24"/>
+          <w:szCs w:val="24"/>
+        </w:rPr>
+        <w:t xml:space="preserve">      Если НовыйЭтапСсылка &lt;&gt; Неопределено Тогда</w:t>
+      </w:r>
+    </w:p>
+    <w:p>
+      <w:pPr>
+        <w:pStyle w:val="NoSpacing"/>
+        <w:rPr>
+          <w:rFonts w:ascii="Consolas" w:hAnsi="Consolas"/>
+          <w:sz w:val="24"/>
+          <w:szCs w:val="24"/>
+        </w:rPr>
+      </w:pPr>
+      <w:r>
+        <w:rPr>
+          <w:rFonts w:ascii="Consolas" w:hAnsi="Consolas"/>
+          <w:sz w:val="24"/>
+          <w:szCs w:val="24"/>
+        </w:rPr>
+        <w:t xml:space="preserve">         СтруктураОтбора = Новый Структура("Ключ", НовыйЭтапСсылка);</w:t>
+      </w:r>
+    </w:p>
+    <w:p>
+      <w:pPr>
+        <w:pStyle w:val="NoSpacing"/>
+        <w:rPr>
+          <w:rFonts w:ascii="Consolas" w:hAnsi="Consolas"/>
+          <w:sz w:val="24"/>
+          <w:szCs w:val="24"/>
+        </w:rPr>
+      </w:pPr>
+      <w:r>
+        <w:rPr>
+          <w:rFonts w:ascii="Consolas" w:hAnsi="Consolas"/>
+          <w:sz w:val="24"/>
+          <w:szCs w:val="24"/>
+        </w:rPr>
+        <w:t xml:space="preserve">         Форма = ПолучитьФорму("Задача.ЭтапыИстории.ФормаОбъекта", СтруктураОтбора);</w:t>
+      </w:r>
+    </w:p>
+    <w:p>
+      <w:pPr>
+        <w:pStyle w:val="NoSpacing"/>
+        <w:rPr>
+          <w:rFonts w:ascii="Consolas" w:hAnsi="Consolas"/>
+          <w:sz w:val="24"/>
+          <w:szCs w:val="24"/>
+        </w:rPr>
+      </w:pPr>
+      <w:r>
+        <w:rPr>
+          <w:rFonts w:ascii="Consolas" w:hAnsi="Consolas"/>
+          <w:sz w:val="24"/>
+          <w:szCs w:val="24"/>
+        </w:rPr>
+        <w:t xml:space="preserve">         ОткрытьФорму(Форма);</w:t>
+      </w:r>
+    </w:p>
+    <w:p>
+      <w:pPr>
+        <w:pStyle w:val="NoSpacing"/>
+        <w:rPr>
+          <w:rFonts w:ascii="Consolas" w:hAnsi="Consolas"/>
+          <w:sz w:val="24"/>
+          <w:szCs w:val="24"/>
+        </w:rPr>
+      </w:pPr>
+      <w:r>
+        <w:rPr>
+          <w:rFonts w:ascii="Consolas" w:hAnsi="Consolas"/>
+          <w:sz w:val="24"/>
+          <w:szCs w:val="24"/>
+        </w:rPr>
+        <w:t xml:space="preserve">      КонецЕсли;</w:t>
+      </w:r>
+    </w:p>
+    <w:p>
+      <w:pPr>
+        <w:pStyle w:val="NoSpacing"/>
+        <w:rPr>
+          <w:rFonts w:ascii="Consolas" w:hAnsi="Consolas"/>
+          <w:sz w:val="24"/>
+          <w:szCs w:val="24"/>
+        </w:rPr>
+      </w:pPr>
+      <w:r>
+        <w:rPr>
+          <w:rFonts w:ascii="Consolas" w:hAnsi="Consolas"/>
+          <w:sz w:val="24"/>
+          <w:szCs w:val="24"/>
+        </w:rPr>
+        <w:t xml:space="preserve">   КонецЕсли;</w:t>
+      </w:r>
+    </w:p>
+    <w:p>
+      <w:pPr>
+        <w:pStyle w:val="NoSpacing"/>
+        <w:rPr>
+          <w:rFonts w:ascii="Consolas" w:hAnsi="Consolas"/>
+          <w:sz w:val="24"/>
+          <w:szCs w:val="24"/>
+        </w:rPr>
+      </w:pPr>
+      <w:r>
+        <w:rPr>
+          <w:rFonts w:ascii="Consolas" w:hAnsi="Consolas"/>
+          <w:sz w:val="24"/>
+          <w:szCs w:val="24"/>
+        </w:rPr>
+        <w:t xml:space="preserve">КонецПроцедуры </w:t>
+      </w:r>
+    </w:p>
+    <w:p>
+      <w:pPr>
+        <w:pStyle w:val="NoSpacing"/>
+        <w:rPr>
+          <w:rFonts w:ascii="Consolas" w:hAnsi="Consolas"/>
+          <w:sz w:val="24"/>
+          <w:szCs w:val="24"/>
+        </w:rPr>
+      </w:pPr>
+      <w:r>
+        <w:rPr>
+          <w:rFonts w:ascii="Consolas" w:hAnsi="Consolas"/>
+          <w:sz w:val="24"/>
+          <w:szCs w:val="24"/>
+        </w:rPr>
+        <w:t>&amp;НаСервере</w:t>
+      </w:r>
+    </w:p>
+    <w:p>
+      <w:pPr>
+        <w:pStyle w:val="NoSpacing"/>
+        <w:rPr>
+          <w:rFonts w:ascii="Consolas" w:hAnsi="Consolas"/>
+          <w:sz w:val="24"/>
+          <w:szCs w:val="24"/>
+        </w:rPr>
+      </w:pPr>
+      <w:r>
+        <w:rPr>
+          <w:rFonts w:ascii="Consolas" w:hAnsi="Consolas"/>
+          <w:sz w:val="24"/>
+          <w:szCs w:val="24"/>
+        </w:rPr>
+        <w:t>Функция ПолучитьНовыйЭтап()</w:t>
+      </w:r>
+    </w:p>
+    <w:p>
+      <w:pPr>
+        <w:pStyle w:val="NoSpacing"/>
+        <w:rPr>
+          <w:rFonts w:ascii="Consolas" w:hAnsi="Consolas"/>
+          <w:sz w:val="24"/>
+          <w:szCs w:val="24"/>
+        </w:rPr>
+      </w:pPr>
+      <w:r>
+        <w:rPr>
+          <w:rFonts w:ascii="Consolas" w:hAnsi="Consolas"/>
+          <w:sz w:val="24"/>
+          <w:szCs w:val="24"/>
+        </w:rPr>
+        <w:t xml:space="preserve">   Запрос = Новый Запрос;</w:t>
+      </w:r>
+    </w:p>
+    <w:p>
+      <w:pPr>
+        <w:pStyle w:val="NoSpacing"/>
+        <w:rPr>
+          <w:rFonts w:ascii="Consolas" w:hAnsi="Consolas"/>
+          <w:sz w:val="24"/>
+          <w:szCs w:val="24"/>
+        </w:rPr>
+      </w:pPr>
+      <w:r>
+        <w:rPr>
+          <w:rFonts w:ascii="Consolas" w:hAnsi="Consolas"/>
+          <w:sz w:val="24"/>
+          <w:szCs w:val="24"/>
+        </w:rPr>
+        <w:t xml:space="preserve">   Запрос.Текст = </w:t>
+      </w:r>
+    </w:p>
+    <w:p>
+      <w:pPr>
+        <w:pStyle w:val="NoSpacing"/>
+        <w:rPr>
+          <w:rFonts w:ascii="Consolas" w:hAnsi="Consolas"/>
+          <w:sz w:val="24"/>
+          <w:szCs w:val="24"/>
+        </w:rPr>
+      </w:pPr>
+      <w:r>
+        <w:rPr>
+          <w:rFonts w:ascii="Consolas" w:hAnsi="Consolas"/>
+          <w:sz w:val="24"/>
+          <w:szCs w:val="24"/>
+        </w:rPr>
+        <w:t xml:space="preserve">      "ВЫБРАТЬ</w:t>
+      </w:r>
+    </w:p>
+    <w:p>
+      <w:pPr>
+        <w:pStyle w:val="NoSpacing"/>
+        <w:rPr>
+          <w:rFonts w:ascii="Consolas" w:hAnsi="Consolas"/>
+          <w:sz w:val="24"/>
+          <w:szCs w:val="24"/>
+        </w:rPr>
+      </w:pPr>
+      <w:r>
+        <w:rPr>
+          <w:rFonts w:ascii="Consolas" w:hAnsi="Consolas"/>
+          <w:sz w:val="24"/>
+          <w:szCs w:val="24"/>
+        </w:rPr>
+        <w:t xml:space="preserve">      |   ЭтапыИстория.Ссылка КАК Ссылка</w:t>
+      </w:r>
+    </w:p>
+    <w:p>
+      <w:pPr>
+        <w:pStyle w:val="NoSpacing"/>
+        <w:rPr>
+          <w:rFonts w:ascii="Consolas" w:hAnsi="Consolas"/>
+          <w:sz w:val="24"/>
+          <w:szCs w:val="24"/>
+        </w:rPr>
+      </w:pPr>
+      <w:r>
+        <w:rPr>
+          <w:rFonts w:ascii="Consolas" w:hAnsi="Consolas"/>
+          <w:sz w:val="24"/>
+          <w:szCs w:val="24"/>
+        </w:rPr>
+        <w:t xml:space="preserve">      |ИЗ</w:t>
+      </w:r>
+    </w:p>
+    <w:p>
+      <w:pPr>
+        <w:pStyle w:val="NoSpacing"/>
+        <w:rPr>
+          <w:rFonts w:ascii="Consolas" w:hAnsi="Consolas"/>
+          <w:sz w:val="24"/>
+          <w:szCs w:val="24"/>
+        </w:rPr>
+      </w:pPr>
+      <w:r>
+        <w:rPr>
+          <w:rFonts w:ascii="Consolas" w:hAnsi="Consolas"/>
+          <w:sz w:val="24"/>
+          <w:szCs w:val="24"/>
+        </w:rPr>
+        <w:t xml:space="preserve">      |   Задача.ЭтапыИстория КАК ЭтапыИстория</w:t>
+      </w:r>
+    </w:p>
+    <w:p>
+      <w:pPr>
+        <w:pStyle w:val="NoSpacing"/>
+        <w:rPr>
+          <w:rFonts w:ascii="Consolas" w:hAnsi="Consolas"/>
+          <w:sz w:val="24"/>
+          <w:szCs w:val="24"/>
+        </w:rPr>
+      </w:pPr>
+      <w:r>
+        <w:rPr>
+          <w:rFonts w:ascii="Consolas" w:hAnsi="Consolas"/>
+          <w:sz w:val="24"/>
+          <w:szCs w:val="24"/>
+        </w:rPr>
+        <w:t xml:space="preserve">      |ГДЕ</w:t>
+      </w:r>
+    </w:p>
+    <w:p>
+      <w:pPr>
+        <w:pStyle w:val="NoSpacing"/>
+        <w:rPr>
+          <w:rFonts w:ascii="Consolas" w:hAnsi="Consolas"/>
+          <w:sz w:val="24"/>
+          <w:szCs w:val="24"/>
+        </w:rPr>
+      </w:pPr>
+      <w:r>
+        <w:rPr>
+          <w:rFonts w:ascii="Consolas" w:hAnsi="Consolas"/>
+          <w:sz w:val="24"/>
+          <w:szCs w:val="24"/>
+        </w:rPr>
+        <w:t xml:space="preserve">      |   ЭтапыИстория.БизнесПроцесс = &amp;БизнесПроцесс</w:t>
+      </w:r>
+    </w:p>
+    <w:p>
+      <w:pPr>
+        <w:pStyle w:val="NoSpacing"/>
+        <w:rPr>
+          <w:rFonts w:ascii="Consolas" w:hAnsi="Consolas"/>
+          <w:sz w:val="24"/>
+          <w:szCs w:val="24"/>
+        </w:rPr>
+      </w:pPr>
+      <w:r>
+        <w:rPr>
+          <w:rFonts w:ascii="Consolas" w:hAnsi="Consolas"/>
+          <w:sz w:val="24"/>
+          <w:szCs w:val="24"/>
+        </w:rPr>
+        <w:t xml:space="preserve">      |   И ЭтапыИстория.Выполнена = ЛОЖЬ";</w:t>
+      </w:r>
+    </w:p>
+    <w:p>
+      <w:pPr>
+        <w:pStyle w:val="NoSpacing"/>
+        <w:rPr>
+          <w:rFonts w:ascii="Consolas" w:hAnsi="Consolas"/>
+          <w:sz w:val="24"/>
+          <w:szCs w:val="24"/>
+        </w:rPr>
+      </w:pPr>
+      <w:r>
+        <w:rPr>
+          <w:rFonts w:ascii="Consolas" w:hAnsi="Consolas"/>
+          <w:sz w:val="24"/>
+          <w:szCs w:val="24"/>
+        </w:rPr>
+        <w:t xml:space="preserve">   Запрос.УстановитьПараметр("БизнесПроцесс", Объект.Ссылка);</w:t>
+      </w:r>
+    </w:p>
+    <w:p>
+      <w:pPr>
+        <w:pStyle w:val="NoSpacing"/>
+        <w:rPr>
+          <w:rFonts w:ascii="Consolas" w:hAnsi="Consolas"/>
+          <w:sz w:val="24"/>
+          <w:szCs w:val="24"/>
+        </w:rPr>
+      </w:pPr>
+      <w:r>
+        <w:rPr>
+          <w:rFonts w:ascii="Consolas" w:hAnsi="Consolas"/>
+          <w:sz w:val="24"/>
+          <w:szCs w:val="24"/>
+        </w:rPr>
+        <w:t xml:space="preserve">   РезультатЗапроса = Запрос.Выполнить();</w:t>
+      </w:r>
+    </w:p>
+    <w:p>
+      <w:pPr>
+        <w:pStyle w:val="NoSpacing"/>
+        <w:rPr>
+          <w:rFonts w:ascii="Consolas" w:hAnsi="Consolas"/>
+          <w:sz w:val="24"/>
+          <w:szCs w:val="24"/>
+        </w:rPr>
+      </w:pPr>
+      <w:r>
+        <w:rPr>
+          <w:rFonts w:ascii="Consolas" w:hAnsi="Consolas"/>
+          <w:sz w:val="24"/>
+          <w:szCs w:val="24"/>
+        </w:rPr>
+        <w:t xml:space="preserve">   ВыборкаДетальныеЗаписи = РезультатЗапроса.Выбрать();</w:t>
+      </w:r>
+    </w:p>
+    <w:p>
+      <w:pPr>
+        <w:pStyle w:val="NoSpacing"/>
+        <w:rPr>
+          <w:rFonts w:ascii="Consolas" w:hAnsi="Consolas"/>
+          <w:sz w:val="24"/>
+          <w:szCs w:val="24"/>
+        </w:rPr>
+      </w:pPr>
+      <w:r>
+        <w:rPr>
+          <w:rFonts w:ascii="Consolas" w:hAnsi="Consolas"/>
+          <w:sz w:val="24"/>
+          <w:szCs w:val="24"/>
+        </w:rPr>
+        <w:t xml:space="preserve">   ВыборкаДетальныеЗаписи.Следующий();</w:t>
+      </w:r>
+    </w:p>
+    <w:p>
+      <w:pPr>
+        <w:pStyle w:val="NoSpacing"/>
+        <w:rPr>
+          <w:rFonts w:ascii="Consolas" w:hAnsi="Consolas"/>
+          <w:sz w:val="24"/>
+          <w:szCs w:val="24"/>
+        </w:rPr>
+      </w:pPr>
+      <w:r>
+        <w:rPr>
+          <w:rFonts w:ascii="Consolas" w:hAnsi="Consolas"/>
+          <w:sz w:val="24"/>
+          <w:szCs w:val="24"/>
+        </w:rPr>
+        <w:t xml:space="preserve">   Возврат ВыборкаДетальныеЗаписи.Ссылка;</w:t>
+      </w:r>
+    </w:p>
+    <w:p>
+      <w:pPr>
+        <w:pStyle w:val="NoSpacing"/>
+        <w:rPr>
+          <w:rFonts w:ascii="Consolas" w:hAnsi="Consolas"/>
+          <w:sz w:val="24"/>
+          <w:szCs w:val="24"/>
+        </w:rPr>
+      </w:pPr>
+      <w:r>
+        <w:rPr>
+          <w:rFonts w:ascii="Consolas" w:hAnsi="Consolas"/>
+          <w:sz w:val="24"/>
+          <w:szCs w:val="24"/>
+        </w:rPr>
+        <w:t>КонецФункции</w:t>
+      </w:r>
+    </w:p>
+    <w:p>
+      <w:pPr>
+        <w:pStyle w:val="NoSpacing"/>
+        <w:rPr>
+          <w:rFonts w:ascii="Consolas" w:hAnsi="Consolas"/>
+          <w:sz w:val="24"/>
+          <w:szCs w:val="24"/>
+        </w:rPr>
+      </w:pPr>
+    </w:p>
+    <w:p>
+      <w:pPr>
+        <w:pStyle w:val="NoSpacing"/>
+        <w:rPr>
+          <w:rFonts w:ascii="Consolas" w:hAnsi="Consolas"/>
+          <w:sz w:val="24"/>
+          <w:szCs w:val="24"/>
+        </w:rPr>
+      </w:pPr>
+    </w:p>
+    <w:p>
+      <w:pPr>
+        <w:pStyle w:val="NoSpacing"/>
+        <w:rPr>
+          <w:rFonts w:ascii="Consolas" w:hAnsi="Consolas"/>
+          <w:sz w:val="24"/>
+          <w:szCs w:val="24"/>
+        </w:rPr>
+      </w:pPr>
+    </w:p>
+    <w:p>
+      <w:pPr>
+        <w:pStyle w:val="Heading1"/>
+        <w:ind w:left="41"/>
+        <w:rPr>
+          <w:sz w:val="32"/>
+          <w:szCs w:val="32"/>
+        </w:rPr>
+      </w:pPr>
       <w:r>
         <w:rPr>
           <w:spacing w:val="-2"/>
           <w:sz w:val="32"/>
           <w:szCs w:val="32"/>
         </w:rPr>
-        <w:t xml:space="preserve">од </w:t>
-      </w:r>
-      <w:r>
-        <w:rPr>
-          <w:spacing w:val="-2"/>
-          <w:sz w:val="32"/>
-          <w:szCs w:val="32"/>
-        </w:rPr>
-        <w:t>модуля</w:t>
-      </w:r>
-      <w:r>
-        <w:rPr>
-          <w:spacing w:val="-2"/>
-          <w:sz w:val="32"/>
-          <w:szCs w:val="32"/>
-        </w:rPr>
-        <w:t xml:space="preserve"> для загрузки </w:t>
-      </w:r>
-      <w:r>
-        <w:rPr>
-          <w:spacing w:val="-2"/>
-          <w:sz w:val="32"/>
-          <w:szCs w:val="32"/>
-        </w:rPr>
-        <w:t>картинки в форму</w:t>
-      </w:r>
-    </w:p>
-    <w:p>
-      <w:pPr>
-        <w:pStyle w:val="NoSpacing"/>
-        <w:rPr>
-          <w:rFonts w:ascii="Consolas" w:hAnsi="Consolas"/>
-        </w:rPr>
-      </w:pPr>
-    </w:p>
-    <w:p>
-      <w:pPr>
-        <w:pStyle w:val="NoSpacing"/>
-        <w:rPr>
-          <w:rFonts w:ascii="Consolas" w:hAnsi="Consolas"/>
-        </w:rPr>
-      </w:pPr>
-      <w:r>
-        <w:rPr>
-          <w:rFonts w:ascii="Consolas" w:hAnsi="Consolas"/>
-        </w:rPr>
-        <w:t>&amp;НаКлиенте</w:t>
-      </w:r>
-    </w:p>
-    <w:p>
-      <w:pPr>
-        <w:pStyle w:val="NoSpacing"/>
-        <w:rPr>
-          <w:rFonts w:ascii="Consolas" w:hAnsi="Consolas"/>
-        </w:rPr>
-      </w:pPr>
-      <w:r>
-        <w:rPr>
-          <w:rFonts w:ascii="Consolas" w:hAnsi="Consolas"/>
-        </w:rPr>
-        <w:t>Процедура КартинкаЭтапаИсторииНажатие(Элемент, СтандартнаяОбработка)</w:t>
-      </w:r>
-    </w:p>
-    <w:p>
-      <w:pPr>
-        <w:pStyle w:val="NoSpacing"/>
-        <w:rPr>
-          <w:rFonts w:ascii="Consolas" w:hAnsi="Consolas"/>
-        </w:rPr>
-      </w:pPr>
-      <w:r>
-        <w:rPr>
-          <w:rFonts w:ascii="Consolas" w:hAnsi="Consolas"/>
-        </w:rPr>
-        <w:t xml:space="preserve">   СтандартнаяОбработка = Ложь;</w:t>
-      </w:r>
-    </w:p>
-    <w:p>
-      <w:pPr>
-        <w:pStyle w:val="NoSpacing"/>
-        <w:rPr>
-          <w:rFonts w:ascii="Consolas" w:hAnsi="Consolas"/>
-        </w:rPr>
-      </w:pPr>
-      <w:r>
-        <w:rPr>
-          <w:rFonts w:ascii="Consolas" w:hAnsi="Consolas"/>
-        </w:rPr>
-        <w:t xml:space="preserve">   Оповещение = Новый ОписаниеОповещения("ОбработатьВыборФайла", ЭтотОбъект, Элемент.Имя);</w:t>
-      </w:r>
-    </w:p>
-    <w:p>
-      <w:pPr>
-        <w:pStyle w:val="NoSpacing"/>
-        <w:rPr>
-          <w:rFonts w:ascii="Consolas" w:hAnsi="Consolas"/>
-        </w:rPr>
-      </w:pPr>
-      <w:r>
-        <w:rPr>
-          <w:rFonts w:ascii="Consolas" w:hAnsi="Consolas"/>
-        </w:rPr>
-        <w:t xml:space="preserve">   НачатьПомещениеФайла(Оповещение, , , Истина, УникальныйИдентификатор);</w:t>
-      </w:r>
-    </w:p>
-    <w:p>
-      <w:pPr>
-        <w:pStyle w:val="NoSpacing"/>
-        <w:rPr>
-          <w:rFonts w:ascii="Consolas" w:hAnsi="Consolas"/>
-        </w:rPr>
-      </w:pPr>
-      <w:r>
-        <w:rPr>
-          <w:rFonts w:ascii="Consolas" w:hAnsi="Consolas"/>
-        </w:rPr>
-        <w:t>КонецПроцедуры</w:t>
-      </w:r>
-    </w:p>
-    <w:p>
-      <w:pPr>
-        <w:pStyle w:val="NoSpacing"/>
-        <w:rPr>
-          <w:rFonts w:ascii="Consolas" w:hAnsi="Consolas"/>
-        </w:rPr>
-      </w:pPr>
-      <w:r>
-        <w:rPr>
-          <w:rFonts w:ascii="Consolas" w:hAnsi="Consolas"/>
-        </w:rPr>
-        <w:t>&amp;НаКлиенте</w:t>
-      </w:r>
-    </w:p>
-    <w:p>
-      <w:pPr>
-        <w:pStyle w:val="NoSpacing"/>
-        <w:rPr>
-          <w:rFonts w:ascii="Consolas" w:hAnsi="Consolas"/>
-        </w:rPr>
-      </w:pPr>
-      <w:r>
-        <w:rPr>
-          <w:rFonts w:ascii="Consolas" w:hAnsi="Consolas"/>
-        </w:rPr>
-        <w:t>Процедура ОбработатьВыборФайла(Результат, Адрес, ПомещаемыйФайл, ДополнительныеПараметры) Экспорт</w:t>
-      </w:r>
-    </w:p>
-    <w:p>
-      <w:pPr>
-        <w:pStyle w:val="NoSpacing"/>
-        <w:rPr>
-          <w:rFonts w:ascii="Consolas" w:hAnsi="Consolas"/>
-        </w:rPr>
-      </w:pPr>
-      <w:r>
-        <w:rPr>
-          <w:rFonts w:ascii="Consolas" w:hAnsi="Consolas"/>
-        </w:rPr>
-        <w:t xml:space="preserve">   Если Результат = Ложь Тогда</w:t>
-      </w:r>
-    </w:p>
-    <w:p>
-      <w:pPr>
-        <w:pStyle w:val="NoSpacing"/>
-        <w:rPr>
-          <w:rFonts w:ascii="Consolas" w:hAnsi="Consolas"/>
-        </w:rPr>
-      </w:pPr>
-      <w:r>
-        <w:rPr>
-          <w:rFonts w:ascii="Consolas" w:hAnsi="Consolas"/>
-        </w:rPr>
-        <w:t xml:space="preserve">      Возврат;</w:t>
-      </w:r>
-    </w:p>
-    <w:p>
-      <w:pPr>
-        <w:pStyle w:val="NoSpacing"/>
-        <w:rPr>
-          <w:rFonts w:ascii="Consolas" w:hAnsi="Consolas"/>
-        </w:rPr>
-      </w:pPr>
-      <w:r>
-        <w:rPr>
-          <w:rFonts w:ascii="Consolas" w:hAnsi="Consolas"/>
-        </w:rPr>
-        <w:t xml:space="preserve">   КонецЕсли;</w:t>
-      </w:r>
-    </w:p>
-    <w:p>
-      <w:pPr>
-        <w:pStyle w:val="NoSpacing"/>
-        <w:rPr>
-          <w:rFonts w:ascii="Consolas" w:hAnsi="Consolas"/>
-        </w:rPr>
-      </w:pPr>
-      <w:r>
-        <w:rPr>
-          <w:rFonts w:ascii="Consolas" w:hAnsi="Consolas"/>
-        </w:rPr>
-        <w:t xml:space="preserve">   ЭтотОбъект[ДополнительныеПараметры] = Адрес;</w:t>
-      </w:r>
-    </w:p>
-    <w:p>
-      <w:pPr>
-        <w:pStyle w:val="NoSpacing"/>
-        <w:rPr>
-          <w:rFonts w:ascii="Consolas" w:hAnsi="Consolas"/>
-        </w:rPr>
-      </w:pPr>
-      <w:r>
-        <w:rPr>
-          <w:rFonts w:ascii="Consolas" w:hAnsi="Consolas"/>
-        </w:rPr>
-        <w:t xml:space="preserve">   Модифицированность = Истина;</w:t>
-      </w:r>
-    </w:p>
-    <w:p>
-      <w:pPr>
-        <w:pStyle w:val="NoSpacing"/>
-        <w:rPr>
-          <w:rFonts w:ascii="Consolas" w:hAnsi="Consolas"/>
-        </w:rPr>
-      </w:pPr>
-      <w:r>
-        <w:rPr>
-          <w:rFonts w:ascii="Consolas" w:hAnsi="Consolas"/>
-        </w:rPr>
-        <w:t>КонецПроцедуры</w:t>
-      </w:r>
-    </w:p>
-    <w:p>
-      <w:pPr>
-        <w:rPr>
-          <w:rFonts w:ascii="Consolas" w:hAnsi="Consolas"/>
-        </w:rPr>
-      </w:pPr>
-      <w:r>
-        <w:rPr>
-          <w:rFonts w:ascii="Consolas" w:hAnsi="Consolas"/>
-        </w:rPr>
-        <w:br w:type="page"/>
-      </w:r>
-    </w:p>
-    <w:p>
-      <w:pPr>
-        <w:pStyle w:val="Heading1"/>
-        <w:ind w:left="41"/>
-        <w:rPr>
-          <w:spacing w:val="-2"/>
-          <w:sz w:val="32"/>
-          <w:szCs w:val="32"/>
-        </w:rPr>
-      </w:pPr>
-      <w:r>
-        <w:rPr>
-          <w:spacing w:val="-2"/>
-          <w:sz w:val="32"/>
-          <w:szCs w:val="32"/>
-        </w:rPr>
-        <w:lastRenderedPageBreak/>
-        <w:t xml:space="preserve">ЛИСТИНГ 2 – </w:t>
-      </w:r>
-      <w:r>
-        <w:rPr>
-          <w:spacing w:val="-2"/>
-          <w:sz w:val="32"/>
-          <w:szCs w:val="32"/>
-        </w:rPr>
-        <w:t>К</w:t>
-      </w:r>
-      <w:r>
-        <w:rPr>
-          <w:spacing w:val="-2"/>
-          <w:sz w:val="32"/>
-          <w:szCs w:val="32"/>
-        </w:rPr>
-        <w:t xml:space="preserve">од </w:t>
-      </w:r>
-      <w:r>
-        <w:rPr>
-          <w:spacing w:val="-2"/>
-          <w:sz w:val="32"/>
-          <w:szCs w:val="32"/>
-        </w:rPr>
-        <w:t>модуля</w:t>
-      </w:r>
-      <w:r>
-        <w:rPr>
-          <w:spacing w:val="-2"/>
-          <w:sz w:val="32"/>
-          <w:szCs w:val="32"/>
-        </w:rPr>
-        <w:t xml:space="preserve"> для </w:t>
-      </w:r>
-      <w:r>
-        <w:rPr>
-          <w:spacing w:val="-2"/>
-          <w:sz w:val="32"/>
-          <w:szCs w:val="32"/>
-        </w:rPr>
-        <w:t>сохранения и загрузки картинки</w:t>
-      </w:r>
-    </w:p>
-    <w:p>
-      <w:pPr>
-        <w:pStyle w:val="NoSpacing"/>
-        <w:rPr>
-          <w:rFonts w:ascii="Consolas" w:hAnsi="Consolas"/>
-        </w:rPr>
-      </w:pPr>
-    </w:p>
-    <w:p>
-      <w:pPr>
-        <w:pStyle w:val="NoSpacing"/>
-        <w:rPr>
-          <w:rFonts w:ascii="Consolas" w:hAnsi="Consolas"/>
-        </w:rPr>
-      </w:pPr>
-      <w:r>
-        <w:rPr>
-          <w:rFonts w:ascii="Consolas" w:hAnsi="Consolas"/>
-        </w:rPr>
-        <w:t>&amp;НаСервере</w:t>
-      </w:r>
-    </w:p>
-    <w:p>
-      <w:pPr>
-        <w:pStyle w:val="NoSpacing"/>
-        <w:rPr>
-          <w:rFonts w:ascii="Consolas" w:hAnsi="Consolas"/>
-        </w:rPr>
-      </w:pPr>
-      <w:r>
-        <w:rPr>
-          <w:rFonts w:ascii="Consolas" w:hAnsi="Consolas"/>
-        </w:rPr>
-        <w:t>Процедура ПередЗаписьюНаСервере(Отказ, ТекущийОбъект, ПараметрыЗаписи)</w:t>
-      </w:r>
-    </w:p>
-    <w:p>
-      <w:pPr>
-        <w:pStyle w:val="NoSpacing"/>
-        <w:rPr>
-          <w:rFonts w:ascii="Consolas" w:hAnsi="Consolas"/>
-        </w:rPr>
-      </w:pPr>
-      <w:r>
-        <w:rPr>
-          <w:rFonts w:ascii="Consolas" w:hAnsi="Consolas"/>
-        </w:rPr>
-        <w:t xml:space="preserve">   МассивРеквизитовФормы = ПолучитьМассивРеквизитовФормы();</w:t>
-      </w:r>
-    </w:p>
-    <w:p>
-      <w:pPr>
-        <w:pStyle w:val="NoSpacing"/>
-        <w:rPr>
-          <w:rFonts w:ascii="Consolas" w:hAnsi="Consolas"/>
-        </w:rPr>
-      </w:pPr>
-      <w:r>
-        <w:rPr>
-          <w:rFonts w:ascii="Consolas" w:hAnsi="Consolas"/>
-        </w:rPr>
-        <w:t xml:space="preserve">   МассивРеквизитовОбъекта = ПолучитьМассивРеквизитовОбъекта();</w:t>
-      </w:r>
-    </w:p>
-    <w:p>
-      <w:pPr>
-        <w:pStyle w:val="NoSpacing"/>
-        <w:rPr>
-          <w:rFonts w:ascii="Consolas" w:hAnsi="Consolas"/>
-        </w:rPr>
-      </w:pPr>
-      <w:r>
-        <w:rPr>
-          <w:rFonts w:ascii="Consolas" w:hAnsi="Consolas"/>
-        </w:rPr>
-        <w:t xml:space="preserve">   Для Счетчик = 0 По МассивРеквизитовОбъекта.ВГраница() Цикл</w:t>
-      </w:r>
-    </w:p>
-    <w:p>
-      <w:pPr>
-        <w:pStyle w:val="NoSpacing"/>
-        <w:rPr>
-          <w:rFonts w:ascii="Consolas" w:hAnsi="Consolas"/>
-        </w:rPr>
-      </w:pPr>
-      <w:r>
-        <w:rPr>
-          <w:rFonts w:ascii="Consolas" w:hAnsi="Consolas"/>
-        </w:rPr>
-        <w:t xml:space="preserve">      РеквизитФормы = МассивРеквизитовФормы[Счетчик];</w:t>
-      </w:r>
-    </w:p>
-    <w:p>
-      <w:pPr>
-        <w:pStyle w:val="NoSpacing"/>
-        <w:rPr>
-          <w:rFonts w:ascii="Consolas" w:hAnsi="Consolas"/>
-        </w:rPr>
-      </w:pPr>
-      <w:r>
-        <w:rPr>
-          <w:rFonts w:ascii="Consolas" w:hAnsi="Consolas"/>
-        </w:rPr>
-        <w:t xml:space="preserve">      РеквизитОбъекта = МассивРеквизитовОбъекта[Счетчик];</w:t>
-      </w:r>
-    </w:p>
-    <w:p>
-      <w:pPr>
-        <w:pStyle w:val="NoSpacing"/>
-        <w:rPr>
-          <w:rFonts w:ascii="Consolas" w:hAnsi="Consolas"/>
-        </w:rPr>
-      </w:pPr>
-      <w:r>
-        <w:rPr>
-          <w:rFonts w:ascii="Consolas" w:hAnsi="Consolas"/>
-        </w:rPr>
-        <w:t xml:space="preserve">      АлгоритмСжатия = Новый СжатиеДанных(9);</w:t>
-      </w:r>
-    </w:p>
-    <w:p>
-      <w:pPr>
-        <w:pStyle w:val="NoSpacing"/>
-        <w:rPr>
-          <w:rFonts w:ascii="Consolas" w:hAnsi="Consolas"/>
-        </w:rPr>
-      </w:pPr>
-      <w:r>
-        <w:rPr>
-          <w:rFonts w:ascii="Consolas" w:hAnsi="Consolas"/>
-        </w:rPr>
-        <w:t xml:space="preserve">      Если ЭтоАдресВременногоХранилища( ЭтотОбъект[РеквизитФормы] ) Тогда</w:t>
-      </w:r>
-    </w:p>
-    <w:p>
-      <w:pPr>
-        <w:pStyle w:val="NoSpacing"/>
-        <w:rPr>
-          <w:rFonts w:ascii="Consolas" w:hAnsi="Consolas"/>
-        </w:rPr>
-      </w:pPr>
-      <w:r>
-        <w:rPr>
-          <w:rFonts w:ascii="Consolas" w:hAnsi="Consolas"/>
-        </w:rPr>
-        <w:t xml:space="preserve">         Значение = ПолучитьИзВременногоХранилища( ЭтотОбъект[РеквизитФормы] );</w:t>
-      </w:r>
-    </w:p>
-    <w:p>
-      <w:pPr>
-        <w:pStyle w:val="NoSpacing"/>
-        <w:rPr>
-          <w:rFonts w:ascii="Consolas" w:hAnsi="Consolas"/>
-        </w:rPr>
-      </w:pPr>
-      <w:r>
-        <w:rPr>
-          <w:rFonts w:ascii="Consolas" w:hAnsi="Consolas"/>
-        </w:rPr>
-        <w:t xml:space="preserve">         ТекущийОбъект[РеквизитОбъекта] = Новый ХранилищеЗначения(Значение, АлгоритмСжатия);</w:t>
-      </w:r>
-    </w:p>
-    <w:p>
-      <w:pPr>
-        <w:pStyle w:val="NoSpacing"/>
-        <w:rPr>
-          <w:rFonts w:ascii="Consolas" w:hAnsi="Consolas"/>
-        </w:rPr>
-      </w:pPr>
-      <w:r>
-        <w:rPr>
-          <w:rFonts w:ascii="Consolas" w:hAnsi="Consolas"/>
-        </w:rPr>
-        <w:t xml:space="preserve">      КонецЕсли;</w:t>
-      </w:r>
-    </w:p>
-    <w:p>
-      <w:pPr>
-        <w:pStyle w:val="NoSpacing"/>
-        <w:rPr>
-          <w:rFonts w:ascii="Consolas" w:hAnsi="Consolas"/>
-        </w:rPr>
-      </w:pPr>
-      <w:r>
-        <w:rPr>
-          <w:rFonts w:ascii="Consolas" w:hAnsi="Consolas"/>
-        </w:rPr>
-        <w:t xml:space="preserve">   КонецЦикла;</w:t>
-      </w:r>
-    </w:p>
-    <w:p>
-      <w:pPr>
-        <w:pStyle w:val="NoSpacing"/>
-        <w:rPr>
-          <w:rFonts w:ascii="Consolas" w:hAnsi="Consolas"/>
-        </w:rPr>
-      </w:pPr>
-      <w:r>
-        <w:rPr>
-          <w:rFonts w:ascii="Consolas" w:hAnsi="Consolas"/>
-        </w:rPr>
-        <w:t>КонецПроцедуры</w:t>
-      </w:r>
-    </w:p>
-    <w:p>
-      <w:pPr>
-        <w:rPr>
-          <w:rFonts w:ascii="Consolas" w:hAnsi="Consolas"/>
-        </w:rPr>
-      </w:pPr>
-      <w:r>
-        <w:rPr>
-          <w:rFonts w:ascii="Consolas" w:hAnsi="Consolas"/>
-        </w:rPr>
-        <w:t>&amp;НаСервере</w:t>
-      </w:r>
-    </w:p>
-    <w:p>
-      <w:pPr>
-        <w:pStyle w:val="NoSpacing"/>
-        <w:rPr>
-          <w:rFonts w:ascii="Consolas" w:hAnsi="Consolas"/>
-        </w:rPr>
-      </w:pPr>
-      <w:r>
-        <w:rPr>
-          <w:rFonts w:ascii="Consolas" w:hAnsi="Consolas"/>
-        </w:rPr>
-        <w:t>Процедура ПриСозданииНаСервере(Отказ, СтандартнаяОбработка)</w:t>
-      </w:r>
-    </w:p>
-    <w:p>
-      <w:pPr>
-        <w:pStyle w:val="NoSpacing"/>
-        <w:rPr>
-          <w:rFonts w:ascii="Consolas" w:hAnsi="Consolas"/>
-        </w:rPr>
-      </w:pPr>
-      <w:r>
-        <w:rPr>
-          <w:rFonts w:ascii="Consolas" w:hAnsi="Consolas"/>
-        </w:rPr>
-        <w:t xml:space="preserve">   МассивРеквизитовФормы = ПолучитьМассивРеквизитовФормы();</w:t>
-      </w:r>
-    </w:p>
-    <w:p>
-      <w:pPr>
-        <w:pStyle w:val="NoSpacing"/>
-        <w:rPr>
-          <w:rFonts w:ascii="Consolas" w:hAnsi="Consolas"/>
-        </w:rPr>
-      </w:pPr>
-      <w:r>
-        <w:rPr>
-          <w:rFonts w:ascii="Consolas" w:hAnsi="Consolas"/>
-        </w:rPr>
-        <w:t xml:space="preserve">   МассивРеквизитовОбъекта = ПолучитьМассивРеквизитовОбъекта();</w:t>
-      </w:r>
-    </w:p>
-    <w:p>
-      <w:pPr>
-        <w:pStyle w:val="NoSpacing"/>
-        <w:rPr>
-          <w:rFonts w:ascii="Consolas" w:hAnsi="Consolas"/>
-        </w:rPr>
-      </w:pPr>
-      <w:r>
-        <w:rPr>
-          <w:rFonts w:ascii="Consolas" w:hAnsi="Consolas"/>
-        </w:rPr>
-        <w:t xml:space="preserve">   Для Счетчик = 0 По МассивРеквизитовОбъекта.ВГраница() Цикл</w:t>
-      </w:r>
-    </w:p>
-    <w:p>
-      <w:pPr>
-        <w:pStyle w:val="NoSpacing"/>
-        <w:rPr>
-          <w:rFonts w:ascii="Consolas" w:hAnsi="Consolas"/>
-        </w:rPr>
-      </w:pPr>
-      <w:r>
-        <w:rPr>
-          <w:rFonts w:ascii="Consolas" w:hAnsi="Consolas"/>
-        </w:rPr>
-        <w:t xml:space="preserve">      РеквизитФормы = МассивРеквизитовФормы[Счетчик];</w:t>
-      </w:r>
-    </w:p>
-    <w:p>
-      <w:pPr>
-        <w:pStyle w:val="NoSpacing"/>
-        <w:rPr>
-          <w:rFonts w:ascii="Consolas" w:hAnsi="Consolas"/>
-        </w:rPr>
-      </w:pPr>
-      <w:r>
-        <w:rPr>
-          <w:rFonts w:ascii="Consolas" w:hAnsi="Consolas"/>
-        </w:rPr>
-        <w:t xml:space="preserve">      РеквизитОбъекта = МассивРеквизитовОбъекта[Счетчик];</w:t>
-      </w:r>
-    </w:p>
-    <w:p>
-      <w:pPr>
-        <w:pStyle w:val="NoSpacing"/>
-        <w:rPr>
-          <w:rFonts w:ascii="Consolas" w:hAnsi="Consolas"/>
-        </w:rPr>
-      </w:pPr>
-      <w:r>
-        <w:rPr>
-          <w:rFonts w:ascii="Consolas" w:hAnsi="Consolas"/>
-        </w:rPr>
-        <w:t xml:space="preserve">      ЭтотОбъект[РеквизитФормы] = ПолучитьНавигационнуюСсылку(Объект.Ссылка, РеквизитОбъекта);</w:t>
-      </w:r>
-    </w:p>
-    <w:p>
-      <w:pPr>
-        <w:pStyle w:val="NoSpacing"/>
-        <w:rPr>
-          <w:rFonts w:ascii="Consolas" w:hAnsi="Consolas"/>
-        </w:rPr>
-      </w:pPr>
-      <w:r>
-        <w:rPr>
-          <w:rFonts w:ascii="Consolas" w:hAnsi="Consolas"/>
-        </w:rPr>
-        <w:t xml:space="preserve">   КонецЦикла;</w:t>
-      </w:r>
-    </w:p>
-    <w:p>
-      <w:pPr>
-        <w:pStyle w:val="NoSpacing"/>
-        <w:rPr>
-          <w:rFonts w:ascii="Consolas" w:hAnsi="Consolas"/>
-        </w:rPr>
-      </w:pPr>
-      <w:r>
-        <w:rPr>
-          <w:rFonts w:ascii="Consolas" w:hAnsi="Consolas"/>
-        </w:rPr>
-        <w:t>КонецПроцедуры</w:t>
-      </w:r>
-    </w:p>
-    <w:p>
-      <w:pPr>
-        <w:pStyle w:val="NoSpacing"/>
-        <w:rPr>
-          <w:rFonts w:ascii="Consolas" w:hAnsi="Consolas"/>
-        </w:rPr>
-      </w:pPr>
-    </w:p>
-    <w:p>
-      <w:pPr>
-        <w:pStyle w:val="Heading1"/>
-        <w:ind w:left="41"/>
-        <w:rPr>
-          <w:spacing w:val="-2"/>
-          <w:sz w:val="32"/>
-          <w:szCs w:val="32"/>
-        </w:rPr>
-      </w:pPr>
-      <w:r>
-        <w:rPr>
-          <w:spacing w:val="-2"/>
-          <w:sz w:val="32"/>
-          <w:szCs w:val="32"/>
-        </w:rPr>
-        <w:t xml:space="preserve">ЛИСТИНГ </w:t>
-      </w:r>
-      <w:r>
-        <w:rPr>
-          <w:spacing w:val="-2"/>
-          <w:sz w:val="32"/>
-          <w:szCs w:val="32"/>
-        </w:rPr>
-        <w:t>3</w:t>
-      </w:r>
-      <w:r>
-        <w:rPr>
-          <w:spacing w:val="-2"/>
-          <w:sz w:val="32"/>
-          <w:szCs w:val="32"/>
-        </w:rPr>
-        <w:t xml:space="preserve"> – Код модуля для </w:t>
-      </w:r>
-      <w:r>
-        <w:rPr>
-          <w:spacing w:val="-2"/>
-          <w:sz w:val="32"/>
-          <w:szCs w:val="32"/>
-        </w:rPr>
-        <w:t>получения массива реквизитов</w:t>
-      </w:r>
-    </w:p>
-    <w:p>
-      <w:pPr>
-        <w:pStyle w:val="NoSpacing"/>
-        <w:rPr>
-          <w:rFonts w:ascii="Consolas" w:hAnsi="Consolas"/>
-        </w:rPr>
-      </w:pPr>
-    </w:p>
-    <w:p>
-      <w:pPr>
-        <w:pStyle w:val="NoSpacing"/>
-        <w:rPr>
-          <w:rFonts w:ascii="Consolas" w:hAnsi="Consolas"/>
-        </w:rPr>
-      </w:pPr>
-      <w:r>
-        <w:rPr>
-          <w:rFonts w:ascii="Consolas" w:hAnsi="Consolas"/>
-        </w:rPr>
-        <w:t>&amp;НаСервере</w:t>
-      </w:r>
-    </w:p>
-    <w:p>
-      <w:pPr>
-        <w:pStyle w:val="NoSpacing"/>
-        <w:rPr>
-          <w:rFonts w:ascii="Consolas" w:hAnsi="Consolas"/>
-        </w:rPr>
-      </w:pPr>
-      <w:r>
-        <w:rPr>
-          <w:rFonts w:ascii="Consolas" w:hAnsi="Consolas"/>
-        </w:rPr>
-        <w:t>Функция ПолучитьМассивРеквизитовФормы()</w:t>
-      </w:r>
-    </w:p>
-    <w:p>
-      <w:pPr>
-        <w:pStyle w:val="NoSpacing"/>
-        <w:rPr>
-          <w:rFonts w:ascii="Consolas" w:hAnsi="Consolas"/>
-        </w:rPr>
-      </w:pPr>
-      <w:r>
-        <w:rPr>
-          <w:rFonts w:ascii="Consolas" w:hAnsi="Consolas"/>
-        </w:rPr>
-        <w:t xml:space="preserve">   Массив = Новый Массив;</w:t>
-      </w:r>
-    </w:p>
-    <w:p>
-      <w:pPr>
-        <w:pStyle w:val="NoSpacing"/>
-        <w:rPr>
-          <w:rFonts w:ascii="Consolas" w:hAnsi="Consolas"/>
-        </w:rPr>
-      </w:pPr>
-      <w:r>
-        <w:rPr>
-          <w:rFonts w:ascii="Consolas" w:hAnsi="Consolas"/>
-        </w:rPr>
-        <w:t xml:space="preserve">   Массив.Добавить("КартинкаНачалоИстории");</w:t>
-      </w:r>
-    </w:p>
-    <w:p>
-      <w:pPr>
-        <w:pStyle w:val="NoSpacing"/>
-        <w:rPr>
-          <w:rFonts w:ascii="Consolas" w:hAnsi="Consolas"/>
-        </w:rPr>
-      </w:pPr>
-      <w:r>
-        <w:rPr>
-          <w:rFonts w:ascii="Consolas" w:hAnsi="Consolas"/>
-        </w:rPr>
-        <w:t xml:space="preserve">   Массив.Добавить("КартинкаПродолжениеИстории");</w:t>
-      </w:r>
-    </w:p>
-    <w:p>
-      <w:pPr>
-        <w:pStyle w:val="NoSpacing"/>
-        <w:rPr>
-          <w:rFonts w:ascii="Consolas" w:hAnsi="Consolas"/>
-        </w:rPr>
-      </w:pPr>
-      <w:r>
-        <w:rPr>
-          <w:rFonts w:ascii="Consolas" w:hAnsi="Consolas"/>
-        </w:rPr>
-        <w:t xml:space="preserve">   Массив.Добавить("КартинкаВыборВИстории");</w:t>
-      </w:r>
-    </w:p>
-    <w:p>
-      <w:pPr>
-        <w:pStyle w:val="NoSpacing"/>
-        <w:rPr>
-          <w:rFonts w:ascii="Consolas" w:hAnsi="Consolas"/>
-        </w:rPr>
-      </w:pPr>
-      <w:r>
-        <w:rPr>
-          <w:rFonts w:ascii="Consolas" w:hAnsi="Consolas"/>
-        </w:rPr>
-        <w:t xml:space="preserve">   Массив.Добавить("КартинкаЗавершениеИстории");</w:t>
-      </w:r>
-    </w:p>
-    <w:p>
-      <w:pPr>
-        <w:pStyle w:val="NoSpacing"/>
-        <w:rPr>
-          <w:rFonts w:ascii="Consolas" w:hAnsi="Consolas"/>
-        </w:rPr>
-      </w:pPr>
-      <w:r>
-        <w:rPr>
-          <w:rFonts w:ascii="Consolas" w:hAnsi="Consolas"/>
-        </w:rPr>
-        <w:t xml:space="preserve">   Массив.Добавить("КартинкаПлохоеЗавершениеИстории");</w:t>
-      </w:r>
-    </w:p>
-    <w:p>
-      <w:pPr>
-        <w:pStyle w:val="NoSpacing"/>
-        <w:rPr>
-          <w:rFonts w:ascii="Consolas" w:hAnsi="Consolas"/>
-        </w:rPr>
-      </w:pPr>
-      <w:r>
-        <w:rPr>
-          <w:rFonts w:ascii="Consolas" w:hAnsi="Consolas"/>
-        </w:rPr>
-        <w:t xml:space="preserve">   Возврат Массив;</w:t>
-      </w:r>
-    </w:p>
-    <w:p>
-      <w:pPr>
-        <w:pStyle w:val="NoSpacing"/>
-        <w:rPr>
-          <w:rFonts w:ascii="Consolas" w:hAnsi="Consolas"/>
-        </w:rPr>
-      </w:pPr>
-      <w:r>
-        <w:rPr>
-          <w:rFonts w:ascii="Consolas" w:hAnsi="Consolas"/>
-        </w:rPr>
-        <w:t>КонецФункции</w:t>
-      </w:r>
-    </w:p>
-    <w:p>
-      <w:pPr>
-        <w:pStyle w:val="NoSpacing"/>
-        <w:rPr>
-          <w:rFonts w:ascii="Consolas" w:hAnsi="Consolas"/>
-        </w:rPr>
-      </w:pPr>
-      <w:r>
-        <w:rPr>
-          <w:rFonts w:ascii="Consolas" w:hAnsi="Consolas"/>
-        </w:rPr>
-        <w:t>&amp;НаСервере</w:t>
-      </w:r>
-    </w:p>
-    <w:p>
-      <w:pPr>
-        <w:pStyle w:val="NoSpacing"/>
-        <w:rPr>
-          <w:rFonts w:ascii="Consolas" w:hAnsi="Consolas"/>
-        </w:rPr>
-      </w:pPr>
-      <w:r>
-        <w:rPr>
-          <w:rFonts w:ascii="Consolas" w:hAnsi="Consolas"/>
-        </w:rPr>
-        <w:t>Функция ПолучитьМассивРеквизитовОбъекта()</w:t>
-      </w:r>
-    </w:p>
-    <w:p>
-      <w:pPr>
-        <w:pStyle w:val="NoSpacing"/>
-        <w:rPr>
-          <w:rFonts w:ascii="Consolas" w:hAnsi="Consolas"/>
-        </w:rPr>
-      </w:pPr>
-      <w:r>
-        <w:rPr>
-          <w:rFonts w:ascii="Consolas" w:hAnsi="Consolas"/>
-        </w:rPr>
-        <w:t xml:space="preserve">   Массив = Новый Массив;</w:t>
-      </w:r>
-    </w:p>
-    <w:p>
-      <w:pPr>
-        <w:pStyle w:val="NoSpacing"/>
-        <w:rPr>
-          <w:rFonts w:ascii="Consolas" w:hAnsi="Consolas"/>
-        </w:rPr>
-      </w:pPr>
-      <w:r>
-        <w:rPr>
-          <w:rFonts w:ascii="Consolas" w:hAnsi="Consolas"/>
-        </w:rPr>
-        <w:t xml:space="preserve">   Массив.Добавить("НачалоИстории");</w:t>
-      </w:r>
-    </w:p>
-    <w:p>
-      <w:pPr>
-        <w:pStyle w:val="NoSpacing"/>
-        <w:rPr>
-          <w:rFonts w:ascii="Consolas" w:hAnsi="Consolas"/>
-        </w:rPr>
-      </w:pPr>
-      <w:r>
-        <w:rPr>
-          <w:rFonts w:ascii="Consolas" w:hAnsi="Consolas"/>
-        </w:rPr>
-        <w:t xml:space="preserve">   Массив.Добавить("ПродолжениеИстории");</w:t>
-      </w:r>
-    </w:p>
-    <w:p>
-      <w:pPr>
-        <w:pStyle w:val="NoSpacing"/>
-        <w:rPr>
-          <w:rFonts w:ascii="Consolas" w:hAnsi="Consolas"/>
-        </w:rPr>
-      </w:pPr>
-      <w:r>
-        <w:rPr>
-          <w:rFonts w:ascii="Consolas" w:hAnsi="Consolas"/>
-        </w:rPr>
-        <w:t xml:space="preserve">   Массив.Добавить("ВыборВИстории");</w:t>
-      </w:r>
-    </w:p>
-    <w:p>
-      <w:pPr>
-        <w:pStyle w:val="NoSpacing"/>
-        <w:rPr>
-          <w:rFonts w:ascii="Consolas" w:hAnsi="Consolas"/>
-        </w:rPr>
-      </w:pPr>
-      <w:r>
-        <w:rPr>
-          <w:rFonts w:ascii="Consolas" w:hAnsi="Consolas"/>
-        </w:rPr>
-        <w:t xml:space="preserve">   Массив.Добавить("ЗавершениеИстории");</w:t>
-      </w:r>
-    </w:p>
-    <w:p>
-      <w:pPr>
-        <w:pStyle w:val="NoSpacing"/>
-        <w:rPr>
-          <w:rFonts w:ascii="Consolas" w:hAnsi="Consolas"/>
-        </w:rPr>
-      </w:pPr>
-      <w:r>
-        <w:rPr>
-          <w:rFonts w:ascii="Consolas" w:hAnsi="Consolas"/>
-        </w:rPr>
-        <w:t xml:space="preserve">   Массив.Добавить("ПлохоеЗавершениеИстории");</w:t>
-      </w:r>
-    </w:p>
-    <w:p>
-      <w:pPr>
-        <w:pStyle w:val="NoSpacing"/>
-        <w:rPr>
-          <w:rFonts w:ascii="Consolas" w:hAnsi="Consolas"/>
-        </w:rPr>
-      </w:pPr>
-      <w:r>
-        <w:rPr>
-          <w:rFonts w:ascii="Consolas" w:hAnsi="Consolas"/>
-        </w:rPr>
-        <w:t xml:space="preserve">   Возврат Массив;</w:t>
-      </w:r>
-    </w:p>
-    <w:p>
-      <w:pPr>
-        <w:pStyle w:val="NoSpacing"/>
-        <w:rPr>
-          <w:rFonts w:ascii="Consolas" w:hAnsi="Consolas"/>
-        </w:rPr>
-      </w:pPr>
-      <w:r>
-        <w:rPr>
-          <w:rFonts w:ascii="Consolas" w:hAnsi="Consolas"/>
-        </w:rPr>
-        <w:t>КонецФункции</w:t>
-      </w:r>
-    </w:p>
-    <w:p>
-      <w:pPr>
-        <w:rPr>
-          <w:rFonts w:ascii="Consolas" w:hAnsi="Consolas"/>
-        </w:rPr>
-      </w:pPr>
-      <w:r>
-        <w:rPr>
-          <w:rFonts w:ascii="Consolas" w:hAnsi="Consolas"/>
-        </w:rPr>
-        <w:br w:type="page"/>
-      </w:r>
-    </w:p>
-    <w:p>
-      <w:pPr>
-        <w:pStyle w:val="Heading1"/>
-        <w:ind w:left="41"/>
-        <w:rPr>
-          <w:sz w:val="32"/>
-          <w:szCs w:val="32"/>
-        </w:rPr>
-      </w:pPr>
-      <w:r>
-        <w:rPr>
-          <w:spacing w:val="-2"/>
-          <w:sz w:val="32"/>
-          <w:szCs w:val="32"/>
-        </w:rPr>
-        <w:lastRenderedPageBreak/>
         <w:t>ВЫВОД</w:t>
       </w:r>
     </w:p>
@@ -2247,41 +1982,20 @@
         <w:t xml:space="preserve">В ходе выполнения данной лабораторной работы, я </w:t>
       </w:r>
       <w:r>
-        <w:t xml:space="preserve">создал </w:t>
-      </w:r>
-      <w:r>
-        <w:t>справочник</w:t>
-      </w:r>
-      <w:r>
-        <w:t xml:space="preserve"> в среде 1</w:t>
-      </w:r>
-      <w:r>
-        <w:t>С</w:t>
-      </w:r>
-      <w:r>
-        <w:t>:</w:t>
-      </w:r>
-      <w:r>
-        <w:t xml:space="preserve"> Предприятие</w:t>
-      </w:r>
-      <w:r>
-        <w:t>, котор</w:t>
-      </w:r>
-      <w:r>
-        <w:t>ый</w:t>
-      </w:r>
-      <w:r>
-        <w:t xml:space="preserve"> позволяет</w:t>
-      </w:r>
-      <w:r>
-        <w:t xml:space="preserve"> записывать историю</w:t>
-      </w:r>
-      <w:r>
-        <w:t>.</w:t>
+        <w:t>создал</w:t>
+      </w:r>
+      <w:r>
+        <w:t xml:space="preserve"> элементы</w:t>
+      </w:r>
+      <w:r>
+        <w:t xml:space="preserve"> </w:t>
+      </w:r>
+      <w:r>
+        <w:t>бизнес-процесс и задачи для автоматического создания этапов истории.</w:t>
       </w:r>
     </w:p>
     <w:sectPr>
-      <w:footerReference w:type="default" r:id="rId9"/>
+      <w:footerReference w:type="default" r:id="rId11"/>
       <w:type w:val="continuous"/>
       <w:pgSz w:w="11910" w:h="16840"/>
       <w:pgMar w:top="760" w:right="1020" w:bottom="280" w:left="980" w:header="0" w:footer="1017" w:gutter="0"/>
